--- a/lab2/lab2.docx
+++ b/lab2/lab2.docx
@@ -282,7 +282,6 @@
         </w:rPr>
         <w:t>«</w:t>
       </w:r>
-      <w:proofErr w:type="spellStart"/>
       <w:r>
         <w:rPr>
           <w:rFonts w:ascii="Times New Roman" w:hAnsi="Times New Roman" w:cs="Times New Roman"/>
@@ -291,9 +290,8 @@
           <w:sz w:val="32"/>
           <w:szCs w:val="32"/>
         </w:rPr>
-        <w:t>Разаработка</w:t>
-      </w:r>
-      <w:proofErr w:type="spellEnd"/>
+        <w:t>Раз</w:t>
+      </w:r>
       <w:r>
         <w:rPr>
           <w:rFonts w:ascii="Times New Roman" w:hAnsi="Times New Roman" w:cs="Times New Roman"/>
@@ -302,7 +300,7 @@
           <w:sz w:val="32"/>
           <w:szCs w:val="32"/>
         </w:rPr>
-        <w:t xml:space="preserve"> полностью связанной нейронной сети </w:t>
+        <w:t xml:space="preserve">работка полностью связанной нейронной сети </w:t>
       </w:r>
       <w:r>
         <w:rPr>
@@ -4366,7 +4364,23 @@
                 <w:szCs w:val="24"/>
                 <w:lang w:val="en-US"/>
               </w:rPr>
-              <w:t>(None, 784)-&gt;(None, 512)</w:t>
+              <w:t xml:space="preserve">(None, </w:t>
+            </w:r>
+            <w:r>
+              <w:rPr>
+                <w:sz w:val="24"/>
+                <w:szCs w:val="24"/>
+                <w:lang w:val="en-US"/>
+              </w:rPr>
+              <w:t>512</w:t>
+            </w:r>
+            <w:r>
+              <w:rPr>
+                <w:sz w:val="24"/>
+                <w:szCs w:val="24"/>
+                <w:lang w:val="en-US"/>
+              </w:rPr>
+              <w:t>)-&gt;(None, 512)</w:t>
             </w:r>
           </w:p>
         </w:tc>
@@ -4664,7 +4678,23 @@
                 <w:szCs w:val="24"/>
                 <w:lang w:val="en-US"/>
               </w:rPr>
-              <w:t>(None, 784)-&gt;(None, 512)</w:t>
+              <w:t xml:space="preserve">(None, </w:t>
+            </w:r>
+            <w:r>
+              <w:rPr>
+                <w:sz w:val="24"/>
+                <w:szCs w:val="24"/>
+                <w:lang w:val="en-US"/>
+              </w:rPr>
+              <w:t>512</w:t>
+            </w:r>
+            <w:r>
+              <w:rPr>
+                <w:sz w:val="24"/>
+                <w:szCs w:val="24"/>
+                <w:lang w:val="en-US"/>
+              </w:rPr>
+              <w:t>)-&gt;(None, 512)</w:t>
             </w:r>
           </w:p>
         </w:tc>
@@ -4949,7 +4979,23 @@
                 <w:szCs w:val="24"/>
                 <w:lang w:val="en-US"/>
               </w:rPr>
-              <w:t>(None, 784)-&gt;(None, 512)</w:t>
+              <w:t xml:space="preserve">(None, </w:t>
+            </w:r>
+            <w:r>
+              <w:rPr>
+                <w:sz w:val="24"/>
+                <w:szCs w:val="24"/>
+                <w:lang w:val="en-US"/>
+              </w:rPr>
+              <w:t>512</w:t>
+            </w:r>
+            <w:r>
+              <w:rPr>
+                <w:sz w:val="24"/>
+                <w:szCs w:val="24"/>
+                <w:lang w:val="en-US"/>
+              </w:rPr>
+              <w:t>)-&gt;(None, 512)</w:t>
             </w:r>
           </w:p>
         </w:tc>
@@ -7783,7 +7829,7 @@
             <w:rPr>
               <w:noProof/>
             </w:rPr>
-            <w:t>5</w:t>
+            <w:t>6</w:t>
           </w:r>
         </w:fldSimple>
       </w:p>
@@ -9044,7 +9090,7 @@
 </file>
 
 <file path=customXml/itemProps1.xml><?xml version="1.0" encoding="utf-8"?>
-<ds:datastoreItem xmlns:ds="http://schemas.openxmlformats.org/officeDocument/2006/customXml" ds:itemID="{E7D7730F-DA98-445B-9771-643B084EF48E}">
+<ds:datastoreItem xmlns:ds="http://schemas.openxmlformats.org/officeDocument/2006/customXml" ds:itemID="{11F7256F-8C12-46CD-9545-FF29AECEF8E0}">
   <ds:schemaRefs>
     <ds:schemaRef ds:uri="http://schemas.openxmlformats.org/officeDocument/2006/bibliography"/>
   </ds:schemaRefs>
